--- a/Requisiti/Requisiti.docx
+++ b/Requisiti/Requisiti.docx
@@ -2883,8 +2883,6 @@
             <w:r>
               <w:t>.</w:t>
             </w:r>
-            <w:bookmarkStart w:id="0" w:name="_GoBack"/>
-            <w:bookmarkEnd w:id="0"/>
           </w:p>
         </w:tc>
       </w:tr>
@@ -3348,6 +3346,53 @@
           </w:tcPr>
           <w:p>
             <w:r>
+              <w:t xml:space="preserve">Deve esserci un campo per l’email </w:t>
+            </w:r>
+            <w:r>
+              <w:t>dell’ente di tipo testo.</w:t>
+            </w:r>
+          </w:p>
+        </w:tc>
+      </w:tr>
+      <w:tr>
+        <w:tc>
+          <w:tcPr>
+            <w:tcW w:w="1980" w:type="dxa"/>
+            <w:tcBorders>
+              <w:top w:val="single" w:sz="4" w:space="0" w:color="auto"/>
+              <w:left w:val="single" w:sz="4" w:space="0" w:color="auto"/>
+              <w:bottom w:val="single" w:sz="4" w:space="0" w:color="auto"/>
+              <w:right w:val="single" w:sz="4" w:space="0" w:color="auto"/>
+            </w:tcBorders>
+            <w:shd w:val="clear" w:color="auto" w:fill="FFF2CC"/>
+          </w:tcPr>
+          <w:p>
+            <w:pPr>
+              <w:rPr>
+                <w:b/>
+              </w:rPr>
+            </w:pPr>
+            <w:r>
+              <w:rPr>
+                <w:b/>
+              </w:rPr>
+              <w:t>004</w:t>
+            </w:r>
+          </w:p>
+        </w:tc>
+        <w:tc>
+          <w:tcPr>
+            <w:tcW w:w="7648" w:type="dxa"/>
+            <w:tcBorders>
+              <w:top w:val="single" w:sz="4" w:space="0" w:color="auto"/>
+              <w:left w:val="single" w:sz="4" w:space="0" w:color="auto"/>
+              <w:bottom w:val="single" w:sz="4" w:space="0" w:color="auto"/>
+              <w:right w:val="single" w:sz="4" w:space="0" w:color="auto"/>
+            </w:tcBorders>
+            <w:shd w:val="clear" w:color="auto" w:fill="auto"/>
+          </w:tcPr>
+          <w:p>
+            <w:r>
               <w:t>Deve esserci un campo per la password di tipo testo codificato.</w:t>
             </w:r>
           </w:p>
@@ -3375,8 +3420,10 @@
               <w:rPr>
                 <w:b/>
               </w:rPr>
-              <w:t>004</w:t>
-            </w:r>
+              <w:t>005</w:t>
+            </w:r>
+            <w:bookmarkStart w:id="0" w:name="_GoBack"/>
+            <w:bookmarkEnd w:id="0"/>
           </w:p>
         </w:tc>
         <w:tc>
@@ -3448,7 +3495,6 @@
               <w:rPr>
                 <w:b/>
               </w:rPr>
-              <w:lastRenderedPageBreak/>
               <w:t>ID</w:t>
             </w:r>
           </w:p>
@@ -3804,6 +3850,50 @@
                 <w:b/>
               </w:rPr>
               <w:t>002</w:t>
+            </w:r>
+          </w:p>
+        </w:tc>
+        <w:tc>
+          <w:tcPr>
+            <w:tcW w:w="7648" w:type="dxa"/>
+            <w:tcBorders>
+              <w:top w:val="single" w:sz="4" w:space="0" w:color="auto"/>
+              <w:left w:val="single" w:sz="4" w:space="0" w:color="auto"/>
+              <w:bottom w:val="single" w:sz="4" w:space="0" w:color="auto"/>
+              <w:right w:val="single" w:sz="4" w:space="0" w:color="auto"/>
+            </w:tcBorders>
+            <w:shd w:val="clear" w:color="auto" w:fill="auto"/>
+          </w:tcPr>
+          <w:p>
+            <w:r>
+              <w:t>Deve esserci un campo per il nome dell’ente/amministratore</w:t>
+            </w:r>
+          </w:p>
+        </w:tc>
+      </w:tr>
+      <w:tr>
+        <w:tc>
+          <w:tcPr>
+            <w:tcW w:w="1980" w:type="dxa"/>
+            <w:tcBorders>
+              <w:top w:val="single" w:sz="4" w:space="0" w:color="auto"/>
+              <w:left w:val="single" w:sz="4" w:space="0" w:color="auto"/>
+              <w:bottom w:val="single" w:sz="4" w:space="0" w:color="auto"/>
+              <w:right w:val="single" w:sz="4" w:space="0" w:color="auto"/>
+            </w:tcBorders>
+            <w:shd w:val="clear" w:color="auto" w:fill="FFF2CC"/>
+          </w:tcPr>
+          <w:p>
+            <w:pPr>
+              <w:rPr>
+                <w:b/>
+              </w:rPr>
+            </w:pPr>
+            <w:r>
+              <w:rPr>
+                <w:b/>
+              </w:rPr>
+              <w:t>003</w:t>
             </w:r>
           </w:p>
         </w:tc>
@@ -4515,6 +4605,7 @@
           </w:tcPr>
           <w:p>
             <w:r>
+              <w:lastRenderedPageBreak/>
               <w:t>Impiegato</w:t>
             </w:r>
           </w:p>

--- a/Requisiti/Requisiti.docx
+++ b/Requisiti/Requisiti.docx
@@ -3422,8 +3422,6 @@
               </w:rPr>
               <w:t>005</w:t>
             </w:r>
-            <w:bookmarkStart w:id="0" w:name="_GoBack"/>
-            <w:bookmarkEnd w:id="0"/>
           </w:p>
         </w:tc>
         <w:tc>
@@ -3866,7 +3864,10 @@
           </w:tcPr>
           <w:p>
             <w:r>
-              <w:t>Deve esserci un campo per il nome dell’ente/amministratore</w:t>
+              <w:t xml:space="preserve">Deve esserci un campo per l’email </w:t>
+            </w:r>
+            <w:r>
+              <w:t>dell’ente/amministratore</w:t>
             </w:r>
           </w:p>
         </w:tc>
@@ -4132,6 +4133,8 @@
               </w:rPr>
               <w:t>1.0</w:t>
             </w:r>
+            <w:bookmarkStart w:id="0" w:name="_GoBack"/>
+            <w:bookmarkEnd w:id="0"/>
           </w:p>
         </w:tc>
       </w:tr>
